--- a/PHOTO/Interaction Design/INTERACTION DESIGN.docx
+++ b/PHOTO/Interaction Design/INTERACTION DESIGN.docx
@@ -2824,11 +2824,17 @@
           <w:ilvl w:val="2"/>
           <w:numId w:val="2"/>
         </w:numPr>
+        <w:rPr>
+          <w:b/>
+        </w:rPr>
       </w:pPr>
       <w:r>
         <w:t xml:space="preserve"> </w:t>
       </w:r>
       <w:r>
+        <w:rPr>
+          <w:b/>
+        </w:rPr>
         <w:t>Team members can communicate effectively</w:t>
       </w:r>
     </w:p>
@@ -2991,7 +2997,12 @@
         </w:numPr>
       </w:pPr>
       <w:r>
-        <w:t>Powerpoint is often used for prototyping because it balances the provisionality of paper with the polished appearance of software prototypes.</w:t>
+        <w:t>Powerpoint is often used for prototypin</w:t>
+      </w:r>
+      <w:bookmarkStart w:id="0" w:name="_GoBack"/>
+      <w:bookmarkEnd w:id="0"/>
+      <w:r>
+        <w:t>g because it balances the provisionality of paper with the polished appearance of software prototypes.</w:t>
       </w:r>
     </w:p>
     <w:p>
@@ -3124,39 +3135,6 @@
       </w:pPr>
       <w:r>
         <w:lastRenderedPageBreak/>
-        <w:t>1 trong 2</w:t>
-      </w:r>
-      <w:r>
-        <w:t xml:space="preserve"> đáp án sau sẽ đúng </w:t>
-      </w:r>
-      <w:r>
-        <w:sym w:font="Wingdings" w:char="F04C"/>
-      </w:r>
-    </w:p>
-    <w:p>
-      <w:pPr>
-        <w:pStyle w:val="ListParagraph"/>
-        <w:numPr>
-          <w:ilvl w:val="2"/>
-          <w:numId w:val="2"/>
-        </w:numPr>
-      </w:pPr>
-      <w:r>
-        <w:t xml:space="preserve"> </w:t>
-      </w:r>
-      <w:r>
-        <w:t>High fidelity</w:t>
-      </w:r>
-    </w:p>
-    <w:p>
-      <w:pPr>
-        <w:pStyle w:val="ListParagraph"/>
-        <w:numPr>
-          <w:ilvl w:val="2"/>
-          <w:numId w:val="2"/>
-        </w:numPr>
-      </w:pPr>
-      <w:r>
         <w:t xml:space="preserve"> </w:t>
       </w:r>
       <w:r>
@@ -3247,13 +3225,28 @@
         </w:numPr>
       </w:pPr>
       <w:r>
+        <w:t xml:space="preserve"> </w:t>
+      </w:r>
+      <w:r>
+        <w:t>Limited error checking</w:t>
+      </w:r>
+    </w:p>
+    <w:p>
+      <w:pPr>
+        <w:pStyle w:val="ListParagraph"/>
+        <w:numPr>
+          <w:ilvl w:val="2"/>
+          <w:numId w:val="2"/>
+        </w:numPr>
+      </w:pPr>
+      <w:r>
         <w:rPr>
           <w:lang w:val="en-US"/>
         </w:rPr>
         <w:t xml:space="preserve"> </w:t>
       </w:r>
       <w:r>
-        <w:t>Limited error checking</w:t>
+        <w:t>Lower development cost</w:t>
       </w:r>
     </w:p>
     <w:p>
@@ -3271,24 +3264,6 @@
         <w:t xml:space="preserve"> </w:t>
       </w:r>
       <w:r>
-        <w:t>Lower development cost</w:t>
-      </w:r>
-    </w:p>
-    <w:p>
-      <w:pPr>
-        <w:pStyle w:val="ListParagraph"/>
-        <w:numPr>
-          <w:ilvl w:val="2"/>
-          <w:numId w:val="2"/>
-        </w:numPr>
-      </w:pPr>
-      <w:r>
-        <w:rPr>
-          <w:lang w:val="en-US"/>
-        </w:rPr>
-        <w:t xml:space="preserve"> </w:t>
-      </w:r>
-      <w:r>
         <w:t>Evaluate multiple design concepts</w:t>
       </w:r>
       <w:r>
@@ -3356,9 +3331,66 @@
       </w:r>
     </w:p>
     <w:p>
-      <w:bookmarkStart w:id="0" w:name="_GoBack"/>
-      <w:bookmarkEnd w:id="0"/>
-    </w:p>
+      <w:pPr>
+        <w:pStyle w:val="ListParagraph"/>
+        <w:numPr>
+          <w:ilvl w:val="0"/>
+          <w:numId w:val="2"/>
+        </w:numPr>
+      </w:pPr>
+      <w:r>
+        <w:t>If you have an idea for a new product, what should the rst stage of the design process be?</w:t>
+      </w:r>
+    </w:p>
+    <w:p>
+      <w:pPr>
+        <w:pStyle w:val="ListParagraph"/>
+        <w:numPr>
+          <w:ilvl w:val="1"/>
+          <w:numId w:val="2"/>
+        </w:numPr>
+      </w:pPr>
+      <w:r>
+        <w:t>basic market research</w:t>
+      </w:r>
+    </w:p>
+    <w:p>
+      <w:pPr>
+        <w:pStyle w:val="ListParagraph"/>
+        <w:numPr>
+          <w:ilvl w:val="0"/>
+          <w:numId w:val="2"/>
+        </w:numPr>
+      </w:pPr>
+      <w:r>
+        <w:t>To rene requirements for software, prototype model use</w:t>
+      </w:r>
+    </w:p>
+    <w:p>
+      <w:pPr>
+        <w:pStyle w:val="ListParagraph"/>
+        <w:numPr>
+          <w:ilvl w:val="1"/>
+          <w:numId w:val="2"/>
+        </w:numPr>
+      </w:pPr>
+      <w:r>
+        <w:t>F</w:t>
+      </w:r>
+      <w:r>
+        <w:t>eedback</w:t>
+      </w:r>
+    </w:p>
+    <w:p>
+      <w:pPr>
+        <w:pStyle w:val="ListParagraph"/>
+        <w:numPr>
+          <w:ilvl w:val="0"/>
+          <w:numId w:val="2"/>
+        </w:numPr>
+      </w:pPr>
+    </w:p>
+    <w:p/>
     <w:sectPr>
       <w:pgSz w:w="11906" w:h="16838"/>
       <w:pgMar w:top="1440" w:right="1440" w:bottom="1440" w:left="1440" w:header="708" w:footer="708" w:gutter="0"/>
@@ -4377,6 +4409,7 @@
   <w:style w:type="character" w:default="1" w:styleId="DefaultParagraphFont">
     <w:name w:val="Default Paragraph Font"/>
     <w:uiPriority w:val="1"/>
+    <w:semiHidden/>
     <w:unhideWhenUsed/>
   </w:style>
   <w:style w:type="table" w:default="1" w:styleId="TableNormal">
